--- a/connect-4-gui/Connect 4 GUI.docx
+++ b/connect-4-gui/Connect 4 GUI.docx
@@ -2846,6 +2846,7 @@
           <w:color w:val="000000"/>
           <w:sz w:val="22"/>
           <w:szCs w:val="22"/>
+          <w:highlight w:val="yellow"/>
         </w:rPr>
         <w:t xml:space="preserve">W metodzie </w:t>
       </w:r>
@@ -2857,6 +2858,7 @@
           <w:color w:val="000000"/>
           <w:sz w:val="22"/>
           <w:szCs w:val="22"/>
+          <w:highlight w:val="yellow"/>
         </w:rPr>
         <w:t>Run.main</w:t>
       </w:r>
@@ -2868,6 +2870,7 @@
           <w:color w:val="000000"/>
           <w:sz w:val="22"/>
           <w:szCs w:val="22"/>
+          <w:highlight w:val="yellow"/>
         </w:rPr>
         <w:t xml:space="preserve">() - pamiętając o np. </w:t>
       </w:r>
@@ -2879,6 +2882,7 @@
           <w:color w:val="000000"/>
           <w:sz w:val="22"/>
           <w:szCs w:val="22"/>
+          <w:highlight w:val="yellow"/>
           <w:lang w:val="en-US"/>
         </w:rPr>
         <w:t>SwingUtilities.invokeLater</w:t>
@@ -2891,6 +2895,7 @@
           <w:color w:val="000000"/>
           <w:sz w:val="22"/>
           <w:szCs w:val="22"/>
+          <w:highlight w:val="yellow"/>
           <w:lang w:val="en-US"/>
         </w:rPr>
         <w:t xml:space="preserve">() - </w:t>
@@ -2903,6 +2908,7 @@
           <w:color w:val="000000"/>
           <w:sz w:val="22"/>
           <w:szCs w:val="22"/>
+          <w:highlight w:val="yellow"/>
           <w:lang w:val="en-US"/>
         </w:rPr>
         <w:t>należy</w:t>
@@ -2915,6 +2921,7 @@
           <w:color w:val="000000"/>
           <w:sz w:val="22"/>
           <w:szCs w:val="22"/>
+          <w:highlight w:val="yellow"/>
           <w:lang w:val="en-US"/>
         </w:rPr>
         <w:t xml:space="preserve"> </w:t>
@@ -2927,6 +2934,7 @@
           <w:color w:val="000000"/>
           <w:sz w:val="22"/>
           <w:szCs w:val="22"/>
+          <w:highlight w:val="yellow"/>
           <w:lang w:val="en-US"/>
         </w:rPr>
         <w:t>pokazać</w:t>
@@ -2939,6 +2947,7 @@
           <w:color w:val="000000"/>
           <w:sz w:val="22"/>
           <w:szCs w:val="22"/>
+          <w:highlight w:val="yellow"/>
           <w:lang w:val="en-US"/>
         </w:rPr>
         <w:t xml:space="preserve"> </w:t>
@@ -2951,6 +2960,7 @@
           <w:color w:val="000000"/>
           <w:sz w:val="22"/>
           <w:szCs w:val="22"/>
+          <w:highlight w:val="yellow"/>
           <w:lang w:val="en-US"/>
         </w:rPr>
         <w:t>okno</w:t>
@@ -2963,6 +2973,7 @@
           <w:color w:val="000000"/>
           <w:sz w:val="22"/>
           <w:szCs w:val="22"/>
+          <w:highlight w:val="yellow"/>
           <w:lang w:val="en-US"/>
         </w:rPr>
         <w:t xml:space="preserve"> Connect4Config. </w:t>
@@ -2974,6 +2985,7 @@
           <w:color w:val="000000"/>
           <w:sz w:val="22"/>
           <w:szCs w:val="22"/>
+          <w:highlight w:val="yellow"/>
         </w:rPr>
         <w:t>Okno to jest modalne, zatem kolejne polecenia wykonane zostaną po jego zamknięciu.</w:t>
       </w:r>
@@ -2997,6 +3009,7 @@
           <w:color w:val="000000"/>
           <w:sz w:val="22"/>
           <w:szCs w:val="22"/>
+          <w:highlight w:val="yellow"/>
         </w:rPr>
         <w:t>Jeśli wciśnięty był przycisk Graj, to tworzony i wyświetlany jest obiekt Connect4GUI, któremu jako parametry konstruktora przekazywane są ilości wierszy, kolumn i graczy.</w:t>
       </w:r>
@@ -3169,7 +3182,31 @@
           <w:szCs w:val="15"/>
           <w:lang w:val="en-US"/>
         </w:rPr>
-        <w:t> JFrame </w:t>
+        <w:t> </w:t>
+      </w:r>
+      <w:proofErr w:type="spellStart"/>
+      <w:r>
+        <w:rPr>
+          <w:rStyle w:val="c0"/>
+          <w:rFonts w:ascii="Arial" w:hAnsi="Arial" w:cs="Arial"/>
+          <w:color w:val="000000"/>
+          <w:sz w:val="15"/>
+          <w:szCs w:val="15"/>
+          <w:lang w:val="en-US"/>
+        </w:rPr>
+        <w:t>JFrame</w:t>
+      </w:r>
+      <w:proofErr w:type="spellEnd"/>
+      <w:r>
+        <w:rPr>
+          <w:rStyle w:val="c0"/>
+          <w:rFonts w:ascii="Arial" w:hAnsi="Arial" w:cs="Arial"/>
+          <w:color w:val="000000"/>
+          <w:sz w:val="15"/>
+          <w:szCs w:val="15"/>
+          <w:lang w:val="en-US"/>
+        </w:rPr>
+        <w:t> </w:t>
       </w:r>
       <w:r>
         <w:rPr>
@@ -3193,7 +3230,31 @@
           <w:szCs w:val="15"/>
           <w:lang w:val="en-US"/>
         </w:rPr>
-        <w:t xml:space="preserve"> ColumnClickListener, </w:t>
+        <w:t> </w:t>
+      </w:r>
+      <w:proofErr w:type="spellStart"/>
+      <w:r>
+        <w:rPr>
+          <w:rStyle w:val="c4"/>
+          <w:rFonts w:ascii="Arial" w:hAnsi="Arial" w:cs="Arial"/>
+          <w:color w:val="000000"/>
+          <w:sz w:val="15"/>
+          <w:szCs w:val="15"/>
+          <w:lang w:val="en-US"/>
+        </w:rPr>
+        <w:t>ColumnClickListener</w:t>
+      </w:r>
+      <w:proofErr w:type="spellEnd"/>
+      <w:r>
+        <w:rPr>
+          <w:rStyle w:val="c4"/>
+          <w:rFonts w:ascii="Arial" w:hAnsi="Arial" w:cs="Arial"/>
+          <w:color w:val="000000"/>
+          <w:sz w:val="15"/>
+          <w:szCs w:val="15"/>
+          <w:lang w:val="en-US"/>
+        </w:rPr>
+        <w:t xml:space="preserve">, </w:t>
       </w:r>
       <w:proofErr w:type="spellStart"/>
       <w:r>
@@ -4127,15 +4188,17 @@
           <w:color w:val="000000"/>
           <w:sz w:val="22"/>
           <w:szCs w:val="22"/>
-        </w:rPr>
-      </w:pPr>
-      <w:r>
-        <w:rPr>
-          <w:rStyle w:val="c1"/>
-          <w:rFonts w:ascii="Arial" w:hAnsi="Arial" w:cs="Arial"/>
-          <w:color w:val="000000"/>
-          <w:sz w:val="22"/>
-          <w:szCs w:val="22"/>
+          <w:highlight w:val="yellow"/>
+        </w:rPr>
+      </w:pPr>
+      <w:r>
+        <w:rPr>
+          <w:rStyle w:val="c1"/>
+          <w:rFonts w:ascii="Arial" w:hAnsi="Arial" w:cs="Arial"/>
+          <w:color w:val="000000"/>
+          <w:sz w:val="22"/>
+          <w:szCs w:val="22"/>
+          <w:highlight w:val="yellow"/>
         </w:rPr>
         <w:t>W konstruktorze:</w:t>
       </w:r>
@@ -4166,7 +4229,18 @@
           <w:szCs w:val="22"/>
           <w:highlight w:val="yellow"/>
         </w:rPr>
-        <w:t>tworzony jest obiekt klasy Connect4 z planszą o podanych wymiarach</w:t>
+        <w:t xml:space="preserve">tworzony </w:t>
+      </w:r>
+      <w:r>
+        <w:rPr>
+          <w:rStyle w:val="c1"/>
+          <w:rFonts w:ascii="Arial" w:hAnsi="Arial" w:cs="Arial"/>
+          <w:color w:val="000000"/>
+          <w:sz w:val="22"/>
+          <w:szCs w:val="22"/>
+          <w:highlight w:val="yellow"/>
+        </w:rPr>
+        <w:t>jest obiekt klasy Connect4 z planszą o podanych wymiarach</w:t>
       </w:r>
     </w:p>
     <w:p>
@@ -4183,15 +4257,17 @@
           <w:color w:val="000000"/>
           <w:sz w:val="22"/>
           <w:szCs w:val="22"/>
-        </w:rPr>
-      </w:pPr>
-      <w:r>
-        <w:rPr>
-          <w:rStyle w:val="c1"/>
-          <w:rFonts w:ascii="Arial" w:hAnsi="Arial" w:cs="Arial"/>
-          <w:color w:val="000000"/>
-          <w:sz w:val="22"/>
-          <w:szCs w:val="22"/>
+          <w:highlight w:val="yellow"/>
+        </w:rPr>
+      </w:pPr>
+      <w:r>
+        <w:rPr>
+          <w:rStyle w:val="c1"/>
+          <w:rFonts w:ascii="Arial" w:hAnsi="Arial" w:cs="Arial"/>
+          <w:color w:val="000000"/>
+          <w:sz w:val="22"/>
+          <w:szCs w:val="22"/>
+          <w:highlight w:val="yellow"/>
         </w:rPr>
         <w:t xml:space="preserve">dla obiektu Connect4 ustawiany jest </w:t>
       </w:r>
@@ -4203,6 +4279,7 @@
           <w:color w:val="000000"/>
           <w:sz w:val="22"/>
           <w:szCs w:val="22"/>
+          <w:highlight w:val="yellow"/>
         </w:rPr>
         <w:t>GameStateListener</w:t>
       </w:r>
@@ -4214,6 +4291,7 @@
           <w:color w:val="000000"/>
           <w:sz w:val="22"/>
           <w:szCs w:val="22"/>
+          <w:highlight w:val="yellow"/>
         </w:rPr>
         <w:t xml:space="preserve"> jako Connect4Gui.this</w:t>
       </w:r>
@@ -4285,15 +4363,17 @@
           <w:color w:val="000000"/>
           <w:sz w:val="22"/>
           <w:szCs w:val="22"/>
-        </w:rPr>
-      </w:pPr>
-      <w:r>
-        <w:rPr>
-          <w:rStyle w:val="c1"/>
-          <w:rFonts w:ascii="Arial" w:hAnsi="Arial" w:cs="Arial"/>
-          <w:color w:val="000000"/>
-          <w:sz w:val="22"/>
-          <w:szCs w:val="22"/>
+          <w:highlight w:val="yellow"/>
+        </w:rPr>
+      </w:pPr>
+      <w:r>
+        <w:rPr>
+          <w:rStyle w:val="c1"/>
+          <w:rFonts w:ascii="Arial" w:hAnsi="Arial" w:cs="Arial"/>
+          <w:color w:val="000000"/>
+          <w:sz w:val="22"/>
+          <w:szCs w:val="22"/>
+          <w:highlight w:val="yellow"/>
         </w:rPr>
         <w:t>ustalany rozmiar okna i jego położenie</w:t>
       </w:r>
@@ -4308,15 +4388,17 @@
           <w:color w:val="000000"/>
           <w:sz w:val="22"/>
           <w:szCs w:val="22"/>
-        </w:rPr>
-      </w:pPr>
-      <w:r>
-        <w:rPr>
-          <w:rStyle w:val="c1"/>
-          <w:rFonts w:ascii="Arial" w:hAnsi="Arial" w:cs="Arial"/>
-          <w:color w:val="000000"/>
-          <w:sz w:val="22"/>
-          <w:szCs w:val="22"/>
+          <w:highlight w:val="yellow"/>
+        </w:rPr>
+      </w:pPr>
+      <w:r>
+        <w:rPr>
+          <w:rStyle w:val="c1"/>
+          <w:rFonts w:ascii="Arial" w:hAnsi="Arial" w:cs="Arial"/>
+          <w:color w:val="000000"/>
+          <w:sz w:val="22"/>
+          <w:szCs w:val="22"/>
+          <w:highlight w:val="yellow"/>
         </w:rPr>
         <w:t xml:space="preserve">W metodzie </w:t>
       </w:r>
@@ -4328,6 +4410,7 @@
           <w:color w:val="000000"/>
           <w:sz w:val="22"/>
           <w:szCs w:val="22"/>
+          <w:highlight w:val="yellow"/>
         </w:rPr>
         <w:t>createGUI</w:t>
       </w:r>
@@ -4339,6 +4422,7 @@
           <w:color w:val="000000"/>
           <w:sz w:val="22"/>
           <w:szCs w:val="22"/>
+          <w:highlight w:val="yellow"/>
         </w:rPr>
         <w:t>():</w:t>
       </w:r>
@@ -4357,15 +4441,17 @@
           <w:color w:val="000000"/>
           <w:sz w:val="22"/>
           <w:szCs w:val="22"/>
-        </w:rPr>
-      </w:pPr>
-      <w:r>
-        <w:rPr>
-          <w:rStyle w:val="c1"/>
-          <w:rFonts w:ascii="Arial" w:hAnsi="Arial" w:cs="Arial"/>
-          <w:color w:val="000000"/>
-          <w:sz w:val="22"/>
-          <w:szCs w:val="22"/>
+          <w:highlight w:val="yellow"/>
+        </w:rPr>
+      </w:pPr>
+      <w:r>
+        <w:rPr>
+          <w:rStyle w:val="c1"/>
+          <w:rFonts w:ascii="Arial" w:hAnsi="Arial" w:cs="Arial"/>
+          <w:color w:val="000000"/>
+          <w:sz w:val="22"/>
+          <w:szCs w:val="22"/>
+          <w:highlight w:val="yellow"/>
         </w:rPr>
         <w:t>tworzony interfejs składający się z etykiety (pokazującej którego gracza kolej) - wyświetlanej tylko, jeśli gra dwóch graczy i obiektu Connect4Plansza</w:t>
       </w:r>
@@ -9320,6 +9406,7 @@
     <w:lsdException w:name="HTML Sample" w:semiHidden="1" w:unhideWhenUsed="1"/>
     <w:lsdException w:name="HTML Typewriter" w:semiHidden="1" w:unhideWhenUsed="1"/>
     <w:lsdException w:name="HTML Variable" w:semiHidden="1" w:unhideWhenUsed="1"/>
+    <w:lsdException w:name="Normal Table" w:semiHidden="1" w:unhideWhenUsed="1"/>
     <w:lsdException w:name="annotation subject" w:semiHidden="1" w:unhideWhenUsed="1"/>
     <w:lsdException w:name="No List" w:semiHidden="1" w:unhideWhenUsed="1"/>
     <w:lsdException w:name="Outline List 1" w:semiHidden="1" w:unhideWhenUsed="1"/>
@@ -9366,8 +9453,10 @@
     <w:lsdException w:name="Table Subtle 2" w:semiHidden="1" w:unhideWhenUsed="1"/>
     <w:lsdException w:name="Table Web 1" w:semiHidden="1" w:unhideWhenUsed="1"/>
     <w:lsdException w:name="Table Web 2" w:semiHidden="1" w:unhideWhenUsed="1"/>
+    <w:lsdException w:name="Table Web 3" w:semiHidden="1" w:unhideWhenUsed="1"/>
     <w:lsdException w:name="Balloon Text" w:semiHidden="1" w:unhideWhenUsed="1"/>
     <w:lsdException w:name="Table Grid" w:uiPriority="39"/>
+    <w:lsdException w:name="Table Theme" w:semiHidden="1" w:unhideWhenUsed="1"/>
     <w:lsdException w:name="Placeholder Text" w:semiHidden="1"/>
     <w:lsdException w:name="No Spacing" w:uiPriority="1" w:qFormat="1"/>
     <w:lsdException w:name="Light Shading" w:uiPriority="60"/>
